--- a/SQL CODE.docx
+++ b/SQL CODE.docx
@@ -4443,8 +4443,7 @@
           <w:sz w:val="19"/>
           <w:szCs w:val="19"/>
         </w:rPr>
-        <w:tab/>
-        <w:t xml:space="preserve">  </w:t>
+        <w:t xml:space="preserve"> </w:t>
       </w:r>
       <w:r>
         <w:rPr>
@@ -4476,8 +4475,7 @@
           <w:sz w:val="19"/>
           <w:szCs w:val="19"/>
         </w:rPr>
-        <w:tab/>
-        <w:t xml:space="preserve">  </w:t>
+        <w:t xml:space="preserve"> </w:t>
       </w:r>
       <w:r>
         <w:rPr>
@@ -4536,7 +4534,6 @@
           <w:sz w:val="19"/>
           <w:szCs w:val="19"/>
         </w:rPr>
-        <w:tab/>
         <w:t xml:space="preserve"> </w:t>
       </w:r>
       <w:r>
@@ -4596,7 +4593,6 @@
           <w:sz w:val="19"/>
           <w:szCs w:val="19"/>
         </w:rPr>
-        <w:tab/>
         <w:t xml:space="preserve"> </w:t>
       </w:r>
       <w:r>
@@ -4746,7 +4742,6 @@
           <w:sz w:val="19"/>
           <w:szCs w:val="19"/>
         </w:rPr>
-        <w:tab/>
         <w:t xml:space="preserve"> </w:t>
       </w:r>
       <w:r>
@@ -4756,7 +4751,7 @@
           <w:sz w:val="19"/>
           <w:szCs w:val="19"/>
         </w:rPr>
-        <w:t>,</w:t>
+        <w:t>,(</w:t>
       </w:r>
       <w:r>
         <w:rPr>
@@ -4873,7 +4868,7 @@
           <w:sz w:val="19"/>
           <w:szCs w:val="19"/>
         </w:rPr>
-        <w:t>)</w:t>
+        <w:t>))</w:t>
       </w:r>
       <w:r>
         <w:rPr>
@@ -4905,7 +4900,6 @@
           <w:sz w:val="19"/>
           <w:szCs w:val="19"/>
         </w:rPr>
-        <w:tab/>
         <w:t xml:space="preserve"> </w:t>
       </w:r>
       <w:r>
@@ -4915,7 +4909,7 @@
           <w:sz w:val="19"/>
           <w:szCs w:val="19"/>
         </w:rPr>
-        <w:t>,</w:t>
+        <w:t>,(</w:t>
       </w:r>
       <w:r>
         <w:rPr>
@@ -4924,6 +4918,24 @@
           <w:sz w:val="19"/>
           <w:szCs w:val="19"/>
         </w:rPr>
+        <w:t>CAST</w:t>
+      </w:r>
+      <w:r>
+        <w:rPr>
+          <w:rFonts w:ascii="Consolas" w:hAnsi="Consolas" w:cs="Consolas"/>
+          <w:color w:val="808080"/>
+          <w:sz w:val="19"/>
+          <w:szCs w:val="19"/>
+        </w:rPr>
+        <w:t>(</w:t>
+      </w:r>
+      <w:r>
+        <w:rPr>
+          <w:rFonts w:ascii="Consolas" w:hAnsi="Consolas" w:cs="Consolas"/>
+          <w:color w:val="FF00FF"/>
+          <w:sz w:val="19"/>
+          <w:szCs w:val="19"/>
+        </w:rPr>
         <w:t>AVG</w:t>
       </w:r>
       <w:r>
@@ -4987,25 +4999,7 @@
           <w:sz w:val="19"/>
           <w:szCs w:val="19"/>
         </w:rPr>
-        <w:t>P</w:t>
-      </w:r>
-      <w:r>
-        <w:rPr>
-          <w:rFonts w:ascii="Consolas" w:hAnsi="Consolas" w:cs="Consolas"/>
-          <w:color w:val="0000FF"/>
-          <w:sz w:val="19"/>
-          <w:szCs w:val="19"/>
-        </w:rPr>
-        <w:t>a</w:t>
-      </w:r>
-      <w:r>
-        <w:rPr>
-          <w:rFonts w:ascii="Consolas" w:hAnsi="Consolas" w:cs="Consolas"/>
-          <w:color w:val="0000FF"/>
-          <w:sz w:val="19"/>
-          <w:szCs w:val="19"/>
-        </w:rPr>
-        <w:t>rtition</w:t>
+        <w:t>PArtition</w:t>
       </w:r>
       <w:r>
         <w:rPr>
@@ -5050,16 +5044,16 @@
           <w:sz w:val="19"/>
           <w:szCs w:val="19"/>
         </w:rPr>
-        <w:t>Agent_COD</w:t>
-      </w:r>
-      <w:r>
-        <w:rPr>
-          <w:rFonts w:ascii="Consolas" w:hAnsi="Consolas" w:cs="Consolas"/>
-          <w:color w:val="000000"/>
-          <w:sz w:val="19"/>
-          <w:szCs w:val="19"/>
-        </w:rPr>
-        <w:t>E</w:t>
+        <w:t xml:space="preserve">Agent_CODe </w:t>
+      </w:r>
+      <w:r>
+        <w:rPr>
+          <w:rFonts w:ascii="Consolas" w:hAnsi="Consolas" w:cs="Consolas"/>
+          <w:color w:val="808080"/>
+          <w:sz w:val="19"/>
+          <w:szCs w:val="19"/>
+        </w:rPr>
+        <w:t>)</w:t>
       </w:r>
       <w:r>
         <w:rPr>
@@ -5073,20 +5067,47 @@
       <w:r>
         <w:rPr>
           <w:rFonts w:ascii="Consolas" w:hAnsi="Consolas" w:cs="Consolas"/>
-          <w:color w:val="808080"/>
-          <w:sz w:val="19"/>
-          <w:szCs w:val="19"/>
-        </w:rPr>
-        <w:t>)</w:t>
-      </w:r>
-      <w:r>
-        <w:rPr>
-          <w:rFonts w:ascii="Consolas" w:hAnsi="Consolas" w:cs="Consolas"/>
-          <w:color w:val="000000"/>
-          <w:sz w:val="19"/>
-          <w:szCs w:val="19"/>
-        </w:rPr>
-        <w:t>AVG_ORD_Amount</w:t>
+          <w:color w:val="0000FF"/>
+          <w:sz w:val="19"/>
+          <w:szCs w:val="19"/>
+        </w:rPr>
+        <w:t>AS</w:t>
+      </w:r>
+      <w:r>
+        <w:rPr>
+          <w:rFonts w:ascii="Consolas" w:hAnsi="Consolas" w:cs="Consolas"/>
+          <w:color w:val="000000"/>
+          <w:sz w:val="19"/>
+          <w:szCs w:val="19"/>
+        </w:rPr>
+        <w:t xml:space="preserve">  </w:t>
+      </w:r>
+      <w:r>
+        <w:rPr>
+          <w:rFonts w:ascii="Consolas" w:hAnsi="Consolas" w:cs="Consolas"/>
+          <w:color w:val="0000FF"/>
+          <w:sz w:val="19"/>
+          <w:szCs w:val="19"/>
+        </w:rPr>
+        <w:t>money</w:t>
+      </w:r>
+      <w:r>
+        <w:rPr>
+          <w:rFonts w:ascii="Consolas" w:hAnsi="Consolas" w:cs="Consolas"/>
+          <w:color w:val="808080"/>
+          <w:sz w:val="19"/>
+          <w:szCs w:val="19"/>
+        </w:rPr>
+        <w:t>))</w:t>
+      </w:r>
+      <w:r>
+        <w:rPr>
+          <w:rFonts w:ascii="Consolas" w:hAnsi="Consolas" w:cs="Consolas"/>
+          <w:color w:val="000000"/>
+          <w:sz w:val="19"/>
+          <w:szCs w:val="19"/>
+        </w:rPr>
+        <w:t xml:space="preserve"> AVG_ORD_Amount</w:t>
       </w:r>
     </w:p>
     <w:p>
@@ -5109,7 +5130,6 @@
           <w:sz w:val="19"/>
           <w:szCs w:val="19"/>
         </w:rPr>
-        <w:tab/>
         <w:t xml:space="preserve"> </w:t>
       </w:r>
       <w:r>
@@ -5128,6 +5148,24 @@
           <w:sz w:val="19"/>
           <w:szCs w:val="19"/>
         </w:rPr>
+        <w:t>CAST</w:t>
+      </w:r>
+      <w:r>
+        <w:rPr>
+          <w:rFonts w:ascii="Consolas" w:hAnsi="Consolas" w:cs="Consolas"/>
+          <w:color w:val="808080"/>
+          <w:sz w:val="19"/>
+          <w:szCs w:val="19"/>
+        </w:rPr>
+        <w:t>(</w:t>
+      </w:r>
+      <w:r>
+        <w:rPr>
+          <w:rFonts w:ascii="Consolas" w:hAnsi="Consolas" w:cs="Consolas"/>
+          <w:color w:val="FF00FF"/>
+          <w:sz w:val="19"/>
+          <w:szCs w:val="19"/>
+        </w:rPr>
         <w:t>Sum</w:t>
       </w:r>
       <w:r>
@@ -5259,11 +5297,56 @@
       <w:r>
         <w:rPr>
           <w:rFonts w:ascii="Consolas" w:hAnsi="Consolas" w:cs="Consolas"/>
-          <w:color w:val="000000"/>
-          <w:sz w:val="19"/>
-          <w:szCs w:val="19"/>
-        </w:rPr>
-        <w:t xml:space="preserve">  ORD_Amount_Total_per_Agent</w:t>
+          <w:color w:val="0000FF"/>
+          <w:sz w:val="19"/>
+          <w:szCs w:val="19"/>
+        </w:rPr>
+        <w:t>AS</w:t>
+      </w:r>
+      <w:r>
+        <w:rPr>
+          <w:rFonts w:ascii="Consolas" w:hAnsi="Consolas" w:cs="Consolas"/>
+          <w:color w:val="000000"/>
+          <w:sz w:val="19"/>
+          <w:szCs w:val="19"/>
+        </w:rPr>
+        <w:t xml:space="preserve"> </w:t>
+      </w:r>
+      <w:r>
+        <w:rPr>
+          <w:rFonts w:ascii="Consolas" w:hAnsi="Consolas" w:cs="Consolas"/>
+          <w:color w:val="0000FF"/>
+          <w:sz w:val="19"/>
+          <w:szCs w:val="19"/>
+        </w:rPr>
+        <w:t>money</w:t>
+      </w:r>
+      <w:r>
+        <w:rPr>
+          <w:rFonts w:ascii="Consolas" w:hAnsi="Consolas" w:cs="Consolas"/>
+          <w:color w:val="808080"/>
+          <w:sz w:val="19"/>
+          <w:szCs w:val="19"/>
+        </w:rPr>
+        <w:t>)</w:t>
+      </w:r>
+      <w:r>
+        <w:rPr>
+          <w:rFonts w:ascii="Consolas" w:hAnsi="Consolas" w:cs="Consolas"/>
+          <w:color w:val="808080"/>
+          <w:sz w:val="19"/>
+          <w:szCs w:val="19"/>
+        </w:rPr>
+        <w:t xml:space="preserve">    </w:t>
+      </w:r>
+      <w:r>
+        <w:rPr>
+          <w:rFonts w:ascii="Consolas" w:hAnsi="Consolas" w:cs="Consolas"/>
+          <w:color w:val="000000"/>
+          <w:sz w:val="19"/>
+          <w:szCs w:val="19"/>
+        </w:rPr>
+        <w:t>ORD_Amount_Total_per_Agent</w:t>
       </w:r>
     </w:p>
     <w:p>
@@ -5282,11 +5365,46 @@
       <w:r>
         <w:rPr>
           <w:rFonts w:ascii="Consolas" w:hAnsi="Consolas" w:cs="Consolas"/>
-          <w:color w:val="000000"/>
-          <w:sz w:val="19"/>
-          <w:szCs w:val="19"/>
-        </w:rPr>
-        <w:tab/>
+          <w:color w:val="808080"/>
+          <w:sz w:val="19"/>
+          <w:szCs w:val="19"/>
+        </w:rPr>
+        <w:t>,</w:t>
+      </w:r>
+      <w:r>
+        <w:rPr>
+          <w:rFonts w:ascii="Consolas" w:hAnsi="Consolas" w:cs="Consolas"/>
+          <w:color w:val="FF00FF"/>
+          <w:sz w:val="19"/>
+          <w:szCs w:val="19"/>
+        </w:rPr>
+        <w:t>CAST</w:t>
+      </w:r>
+      <w:r>
+        <w:rPr>
+          <w:rFonts w:ascii="Consolas" w:hAnsi="Consolas" w:cs="Consolas"/>
+          <w:color w:val="808080"/>
+          <w:sz w:val="19"/>
+          <w:szCs w:val="19"/>
+        </w:rPr>
+        <w:t>(</w:t>
+      </w:r>
+      <w:r>
+        <w:rPr>
+          <w:rFonts w:ascii="Consolas" w:hAnsi="Consolas" w:cs="Consolas"/>
+          <w:color w:val="FF00FF"/>
+          <w:sz w:val="19"/>
+          <w:szCs w:val="19"/>
+        </w:rPr>
+        <w:t>Sum</w:t>
+      </w:r>
+      <w:r>
+        <w:rPr>
+          <w:rFonts w:ascii="Consolas" w:hAnsi="Consolas" w:cs="Consolas"/>
+          <w:color w:val="0000FF"/>
+          <w:sz w:val="19"/>
+          <w:szCs w:val="19"/>
+        </w:rPr>
         <w:t xml:space="preserve"> </w:t>
       </w:r>
       <w:r>
@@ -5296,21 +5414,30 @@
           <w:sz w:val="19"/>
           <w:szCs w:val="19"/>
         </w:rPr>
-        <w:t>,</w:t>
-      </w:r>
-      <w:r>
-        <w:rPr>
-          <w:rFonts w:ascii="Consolas" w:hAnsi="Consolas" w:cs="Consolas"/>
-          <w:color w:val="FF00FF"/>
-          <w:sz w:val="19"/>
-          <w:szCs w:val="19"/>
-        </w:rPr>
-        <w:t>Sum</w:t>
-      </w:r>
-      <w:r>
-        <w:rPr>
-          <w:rFonts w:ascii="Consolas" w:hAnsi="Consolas" w:cs="Consolas"/>
-          <w:color w:val="0000FF"/>
+        <w:t>(</w:t>
+      </w:r>
+      <w:r>
+        <w:rPr>
+          <w:rFonts w:ascii="Consolas" w:hAnsi="Consolas" w:cs="Consolas"/>
+          <w:color w:val="000000"/>
+          <w:sz w:val="19"/>
+          <w:szCs w:val="19"/>
+        </w:rPr>
+        <w:t>ord_amount</w:t>
+      </w:r>
+      <w:r>
+        <w:rPr>
+          <w:rFonts w:ascii="Consolas" w:hAnsi="Consolas" w:cs="Consolas"/>
+          <w:color w:val="808080"/>
+          <w:sz w:val="19"/>
+          <w:szCs w:val="19"/>
+        </w:rPr>
+        <w:t>)</w:t>
+      </w:r>
+      <w:r>
+        <w:rPr>
+          <w:rFonts w:ascii="Consolas" w:hAnsi="Consolas" w:cs="Consolas"/>
+          <w:color w:val="000000"/>
           <w:sz w:val="19"/>
           <w:szCs w:val="19"/>
         </w:rPr>
@@ -5319,20 +5446,56 @@
       <w:r>
         <w:rPr>
           <w:rFonts w:ascii="Consolas" w:hAnsi="Consolas" w:cs="Consolas"/>
-          <w:color w:val="808080"/>
-          <w:sz w:val="19"/>
-          <w:szCs w:val="19"/>
-        </w:rPr>
-        <w:t>(</w:t>
-      </w:r>
-      <w:r>
-        <w:rPr>
-          <w:rFonts w:ascii="Consolas" w:hAnsi="Consolas" w:cs="Consolas"/>
-          <w:color w:val="000000"/>
-          <w:sz w:val="19"/>
-          <w:szCs w:val="19"/>
-        </w:rPr>
-        <w:t>ord_amount</w:t>
+          <w:color w:val="0000FF"/>
+          <w:sz w:val="19"/>
+          <w:szCs w:val="19"/>
+        </w:rPr>
+        <w:t xml:space="preserve">Over </w:t>
+      </w:r>
+      <w:r>
+        <w:rPr>
+          <w:rFonts w:ascii="Consolas" w:hAnsi="Consolas" w:cs="Consolas"/>
+          <w:color w:val="808080"/>
+          <w:sz w:val="19"/>
+          <w:szCs w:val="19"/>
+        </w:rPr>
+        <w:t>()</w:t>
+      </w:r>
+      <w:r>
+        <w:rPr>
+          <w:rFonts w:ascii="Consolas" w:hAnsi="Consolas" w:cs="Consolas"/>
+          <w:color w:val="000000"/>
+          <w:sz w:val="19"/>
+          <w:szCs w:val="19"/>
+        </w:rPr>
+        <w:t xml:space="preserve"> </w:t>
+      </w:r>
+      <w:r>
+        <w:rPr>
+          <w:rFonts w:ascii="Consolas" w:hAnsi="Consolas" w:cs="Consolas"/>
+          <w:color w:val="0000FF"/>
+          <w:sz w:val="19"/>
+          <w:szCs w:val="19"/>
+        </w:rPr>
+        <w:t>AS</w:t>
+      </w:r>
+      <w:r>
+        <w:rPr>
+          <w:rFonts w:ascii="Consolas" w:hAnsi="Consolas" w:cs="Consolas"/>
+          <w:color w:val="000000"/>
+          <w:sz w:val="19"/>
+          <w:szCs w:val="19"/>
+        </w:rPr>
+        <w:t xml:space="preserve"> </w:t>
+      </w:r>
+      <w:r>
+        <w:rPr>
+          <w:rFonts w:ascii="Consolas" w:hAnsi="Consolas" w:cs="Consolas"/>
+          <w:color w:val="0000FF"/>
+          <w:sz w:val="19"/>
+          <w:szCs w:val="19"/>
+        </w:rPr>
+        <w:t>money</w:t>
       </w:r>
       <w:r>
         <w:rPr>
@@ -5342,33 +5505,6 @@
           <w:szCs w:val="19"/>
         </w:rPr>
         <w:t>)</w:t>
-      </w:r>
-      <w:r>
-        <w:rPr>
-          <w:rFonts w:ascii="Consolas" w:hAnsi="Consolas" w:cs="Consolas"/>
-          <w:color w:val="000000"/>
-          <w:sz w:val="19"/>
-          <w:szCs w:val="19"/>
-        </w:rPr>
-        <w:t xml:space="preserve"> </w:t>
-      </w:r>
-      <w:r>
-        <w:rPr>
-          <w:rFonts w:ascii="Consolas" w:hAnsi="Consolas" w:cs="Consolas"/>
-          <w:color w:val="0000FF"/>
-          <w:sz w:val="19"/>
-          <w:szCs w:val="19"/>
-        </w:rPr>
-        <w:t xml:space="preserve">Over </w:t>
-      </w:r>
-      <w:r>
-        <w:rPr>
-          <w:rFonts w:ascii="Consolas" w:hAnsi="Consolas" w:cs="Consolas"/>
-          <w:color w:val="808080"/>
-          <w:sz w:val="19"/>
-          <w:szCs w:val="19"/>
-        </w:rPr>
-        <w:t>()</w:t>
       </w:r>
       <w:r>
         <w:rPr>
@@ -5396,11 +5532,56 @@
       <w:r>
         <w:rPr>
           <w:rFonts w:ascii="Consolas" w:hAnsi="Consolas" w:cs="Consolas"/>
-          <w:color w:val="000000"/>
-          <w:sz w:val="19"/>
-          <w:szCs w:val="19"/>
-        </w:rPr>
-        <w:t xml:space="preserve"> </w:t>
+          <w:color w:val="0000FF"/>
+          <w:sz w:val="19"/>
+          <w:szCs w:val="19"/>
+        </w:rPr>
+        <w:t>FROM</w:t>
+      </w:r>
+      <w:r>
+        <w:rPr>
+          <w:rFonts w:ascii="Consolas" w:hAnsi="Consolas" w:cs="Consolas"/>
+          <w:color w:val="000000"/>
+          <w:sz w:val="19"/>
+          <w:szCs w:val="19"/>
+        </w:rPr>
+        <w:t xml:space="preserve"> [Practice]</w:t>
+      </w:r>
+      <w:r>
+        <w:rPr>
+          <w:rFonts w:ascii="Consolas" w:hAnsi="Consolas" w:cs="Consolas"/>
+          <w:color w:val="808080"/>
+          <w:sz w:val="19"/>
+          <w:szCs w:val="19"/>
+        </w:rPr>
+        <w:t>.</w:t>
+      </w:r>
+      <w:r>
+        <w:rPr>
+          <w:rFonts w:ascii="Consolas" w:hAnsi="Consolas" w:cs="Consolas"/>
+          <w:color w:val="000000"/>
+          <w:sz w:val="19"/>
+          <w:szCs w:val="19"/>
+        </w:rPr>
+        <w:t>[dbo]</w:t>
+      </w:r>
+      <w:r>
+        <w:rPr>
+          <w:rFonts w:ascii="Consolas" w:hAnsi="Consolas" w:cs="Consolas"/>
+          <w:color w:val="808080"/>
+          <w:sz w:val="19"/>
+          <w:szCs w:val="19"/>
+        </w:rPr>
+        <w:t>.</w:t>
+      </w:r>
+      <w:r>
+        <w:rPr>
+          <w:rFonts w:ascii="Consolas" w:hAnsi="Consolas" w:cs="Consolas"/>
+          <w:color w:val="000000"/>
+          <w:sz w:val="19"/>
+          <w:szCs w:val="19"/>
+        </w:rPr>
+        <w:t>[AGENTS] a</w:t>
       </w:r>
     </w:p>
     <w:p>
@@ -5419,30 +5600,38 @@
       <w:r>
         <w:rPr>
           <w:rFonts w:ascii="Consolas" w:hAnsi="Consolas" w:cs="Consolas"/>
-          <w:color w:val="000000"/>
-          <w:sz w:val="19"/>
-          <w:szCs w:val="19"/>
-        </w:rPr>
-        <w:tab/>
-        <w:t xml:space="preserve">   </w:t>
-      </w:r>
-      <w:r>
-        <w:rPr>
-          <w:rFonts w:ascii="Consolas" w:hAnsi="Consolas" w:cs="Consolas"/>
-          <w:color w:val="0000FF"/>
-          <w:sz w:val="19"/>
-          <w:szCs w:val="19"/>
-        </w:rPr>
-        <w:t>FROM</w:t>
-      </w:r>
-      <w:r>
-        <w:rPr>
-          <w:rFonts w:ascii="Consolas" w:hAnsi="Consolas" w:cs="Consolas"/>
-          <w:color w:val="000000"/>
-          <w:sz w:val="19"/>
-          <w:szCs w:val="19"/>
-        </w:rPr>
-        <w:t xml:space="preserve"> [Practice]</w:t>
+          <w:color w:val="808080"/>
+          <w:sz w:val="19"/>
+          <w:szCs w:val="19"/>
+        </w:rPr>
+        <w:t>Join</w:t>
+      </w:r>
+      <w:r>
+        <w:rPr>
+          <w:rFonts w:ascii="Consolas" w:hAnsi="Consolas" w:cs="Consolas"/>
+          <w:color w:val="000000"/>
+          <w:sz w:val="19"/>
+          <w:szCs w:val="19"/>
+        </w:rPr>
+        <w:t xml:space="preserve"> ORDERS O </w:t>
+      </w:r>
+      <w:r>
+        <w:rPr>
+          <w:rFonts w:ascii="Consolas" w:hAnsi="Consolas" w:cs="Consolas"/>
+          <w:color w:val="0000FF"/>
+          <w:sz w:val="19"/>
+          <w:szCs w:val="19"/>
+        </w:rPr>
+        <w:t>on</w:t>
+      </w:r>
+      <w:r>
+        <w:rPr>
+          <w:rFonts w:ascii="Consolas" w:hAnsi="Consolas" w:cs="Consolas"/>
+          <w:color w:val="000000"/>
+          <w:sz w:val="19"/>
+          <w:szCs w:val="19"/>
+        </w:rPr>
+        <w:t xml:space="preserve"> a</w:t>
       </w:r>
       <w:r>
         <w:rPr>
@@ -5460,7 +5649,25 @@
           <w:sz w:val="19"/>
           <w:szCs w:val="19"/>
         </w:rPr>
-        <w:t>[dbo]</w:t>
+        <w:t>AGENT_CODE</w:t>
+      </w:r>
+      <w:r>
+        <w:rPr>
+          <w:rFonts w:ascii="Consolas" w:hAnsi="Consolas" w:cs="Consolas"/>
+          <w:color w:val="808080"/>
+          <w:sz w:val="19"/>
+          <w:szCs w:val="19"/>
+        </w:rPr>
+        <w:t>=</w:t>
+      </w:r>
+      <w:r>
+        <w:rPr>
+          <w:rFonts w:ascii="Consolas" w:hAnsi="Consolas" w:cs="Consolas"/>
+          <w:color w:val="000000"/>
+          <w:sz w:val="19"/>
+          <w:szCs w:val="19"/>
+        </w:rPr>
+        <w:t>o</w:t>
       </w:r>
       <w:r>
         <w:rPr>
@@ -5478,7 +5685,7 @@
           <w:sz w:val="19"/>
           <w:szCs w:val="19"/>
         </w:rPr>
-        <w:t>[AGENTS] a</w:t>
+        <w:t>AGENT_CODE</w:t>
       </w:r>
     </w:p>
     <w:p>
@@ -5497,11 +5704,37 @@
       <w:r>
         <w:rPr>
           <w:rFonts w:ascii="Consolas" w:hAnsi="Consolas" w:cs="Consolas"/>
-          <w:color w:val="000000"/>
-          <w:sz w:val="19"/>
-          <w:szCs w:val="19"/>
-        </w:rPr>
-        <w:tab/>
+          <w:color w:val="0000FF"/>
+          <w:sz w:val="19"/>
+          <w:szCs w:val="19"/>
+        </w:rPr>
+        <w:t>where</w:t>
+      </w:r>
+      <w:r>
+        <w:rPr>
+          <w:rFonts w:ascii="Consolas" w:hAnsi="Consolas" w:cs="Consolas"/>
+          <w:color w:val="000000"/>
+          <w:sz w:val="19"/>
+          <w:szCs w:val="19"/>
+        </w:rPr>
+        <w:t xml:space="preserve"> Country </w:t>
+      </w:r>
+      <w:r>
+        <w:rPr>
+          <w:rFonts w:ascii="Consolas" w:hAnsi="Consolas" w:cs="Consolas"/>
+          <w:color w:val="808080"/>
+          <w:sz w:val="19"/>
+          <w:szCs w:val="19"/>
+        </w:rPr>
+        <w:t>IN</w:t>
+      </w:r>
+      <w:r>
+        <w:rPr>
+          <w:rFonts w:ascii="Consolas" w:hAnsi="Consolas" w:cs="Consolas"/>
+          <w:color w:val="0000FF"/>
+          <w:sz w:val="19"/>
+          <w:szCs w:val="19"/>
+        </w:rPr>
         <w:t xml:space="preserve"> </w:t>
       </w:r>
       <w:r>
@@ -5511,88 +5744,25 @@
           <w:sz w:val="19"/>
           <w:szCs w:val="19"/>
         </w:rPr>
-        <w:t>Join</w:t>
-      </w:r>
-      <w:r>
-        <w:rPr>
-          <w:rFonts w:ascii="Consolas" w:hAnsi="Consolas" w:cs="Consolas"/>
-          <w:color w:val="000000"/>
-          <w:sz w:val="19"/>
-          <w:szCs w:val="19"/>
-        </w:rPr>
-        <w:t xml:space="preserve"> ORDERS O </w:t>
-      </w:r>
-      <w:r>
-        <w:rPr>
-          <w:rFonts w:ascii="Consolas" w:hAnsi="Consolas" w:cs="Consolas"/>
-          <w:color w:val="0000FF"/>
-          <w:sz w:val="19"/>
-          <w:szCs w:val="19"/>
-        </w:rPr>
-        <w:t>on</w:t>
-      </w:r>
-      <w:r>
-        <w:rPr>
-          <w:rFonts w:ascii="Consolas" w:hAnsi="Consolas" w:cs="Consolas"/>
-          <w:color w:val="000000"/>
-          <w:sz w:val="19"/>
-          <w:szCs w:val="19"/>
-        </w:rPr>
-        <w:t xml:space="preserve"> a</w:t>
-      </w:r>
-      <w:r>
-        <w:rPr>
-          <w:rFonts w:ascii="Consolas" w:hAnsi="Consolas" w:cs="Consolas"/>
-          <w:color w:val="808080"/>
-          <w:sz w:val="19"/>
-          <w:szCs w:val="19"/>
-        </w:rPr>
-        <w:t>.</w:t>
-      </w:r>
-      <w:r>
-        <w:rPr>
-          <w:rFonts w:ascii="Consolas" w:hAnsi="Consolas" w:cs="Consolas"/>
-          <w:color w:val="000000"/>
-          <w:sz w:val="19"/>
-          <w:szCs w:val="19"/>
-        </w:rPr>
-        <w:t>AGENT_CODE</w:t>
-      </w:r>
-      <w:r>
-        <w:rPr>
-          <w:rFonts w:ascii="Consolas" w:hAnsi="Consolas" w:cs="Consolas"/>
-          <w:color w:val="808080"/>
-          <w:sz w:val="19"/>
-          <w:szCs w:val="19"/>
-        </w:rPr>
-        <w:t>=</w:t>
-      </w:r>
-      <w:r>
-        <w:rPr>
-          <w:rFonts w:ascii="Consolas" w:hAnsi="Consolas" w:cs="Consolas"/>
-          <w:color w:val="000000"/>
-          <w:sz w:val="19"/>
-          <w:szCs w:val="19"/>
-        </w:rPr>
-        <w:t>o</w:t>
-      </w:r>
-      <w:r>
-        <w:rPr>
-          <w:rFonts w:ascii="Consolas" w:hAnsi="Consolas" w:cs="Consolas"/>
-          <w:color w:val="808080"/>
-          <w:sz w:val="19"/>
-          <w:szCs w:val="19"/>
-        </w:rPr>
-        <w:t>.</w:t>
-      </w:r>
-      <w:r>
-        <w:rPr>
-          <w:rFonts w:ascii="Consolas" w:hAnsi="Consolas" w:cs="Consolas"/>
-          <w:color w:val="000000"/>
-          <w:sz w:val="19"/>
-          <w:szCs w:val="19"/>
-        </w:rPr>
-        <w:t>AGENT_CODE</w:t>
+        <w:t>(</w:t>
+      </w:r>
+      <w:r>
+        <w:rPr>
+          <w:rFonts w:ascii="Consolas" w:hAnsi="Consolas" w:cs="Consolas"/>
+          <w:color w:val="FF0000"/>
+          <w:sz w:val="19"/>
+          <w:szCs w:val="19"/>
+        </w:rPr>
+        <w:t>'USA'</w:t>
+      </w:r>
+      <w:r>
+        <w:rPr>
+          <w:rFonts w:ascii="Consolas" w:hAnsi="Consolas" w:cs="Consolas"/>
+          <w:color w:val="808080"/>
+          <w:sz w:val="19"/>
+          <w:szCs w:val="19"/>
+        </w:rPr>
+        <w:t>)</w:t>
       </w:r>
     </w:p>
     <w:p>
@@ -5611,70 +5781,6 @@
       <w:r>
         <w:rPr>
           <w:rFonts w:ascii="Consolas" w:hAnsi="Consolas" w:cs="Consolas"/>
-          <w:color w:val="000000"/>
-          <w:sz w:val="19"/>
-          <w:szCs w:val="19"/>
-        </w:rPr>
-        <w:tab/>
-        <w:t xml:space="preserve"> </w:t>
-      </w:r>
-      <w:r>
-        <w:rPr>
-          <w:rFonts w:ascii="Consolas" w:hAnsi="Consolas" w:cs="Consolas"/>
-          <w:color w:val="0000FF"/>
-          <w:sz w:val="19"/>
-          <w:szCs w:val="19"/>
-        </w:rPr>
-        <w:t>where</w:t>
-      </w:r>
-      <w:r>
-        <w:rPr>
-          <w:rFonts w:ascii="Consolas" w:hAnsi="Consolas" w:cs="Consolas"/>
-          <w:color w:val="000000"/>
-          <w:sz w:val="19"/>
-          <w:szCs w:val="19"/>
-        </w:rPr>
-        <w:t xml:space="preserve"> Country </w:t>
-      </w:r>
-      <w:r>
-        <w:rPr>
-          <w:rFonts w:ascii="Consolas" w:hAnsi="Consolas" w:cs="Consolas"/>
-          <w:color w:val="808080"/>
-          <w:sz w:val="19"/>
-          <w:szCs w:val="19"/>
-        </w:rPr>
-        <w:t>IN</w:t>
-      </w:r>
-      <w:r>
-        <w:rPr>
-          <w:rFonts w:ascii="Consolas" w:hAnsi="Consolas" w:cs="Consolas"/>
-          <w:color w:val="0000FF"/>
-          <w:sz w:val="19"/>
-          <w:szCs w:val="19"/>
-        </w:rPr>
-        <w:t xml:space="preserve"> </w:t>
-      </w:r>
-      <w:r>
-        <w:rPr>
-          <w:rFonts w:ascii="Consolas" w:hAnsi="Consolas" w:cs="Consolas"/>
-          <w:color w:val="808080"/>
-          <w:sz w:val="19"/>
-          <w:szCs w:val="19"/>
-        </w:rPr>
-        <w:t>(</w:t>
-      </w:r>
-      <w:r>
-        <w:rPr>
-          <w:rFonts w:ascii="Consolas" w:hAnsi="Consolas" w:cs="Consolas"/>
-          <w:color w:val="FF0000"/>
-          <w:sz w:val="19"/>
-          <w:szCs w:val="19"/>
-        </w:rPr>
-        <w:t>'USA'</w:t>
-      </w:r>
-      <w:r>
-        <w:rPr>
-          <w:rFonts w:ascii="Consolas" w:hAnsi="Consolas" w:cs="Consolas"/>
           <w:color w:val="808080"/>
           <w:sz w:val="19"/>
           <w:szCs w:val="19"/>
@@ -5695,6 +5801,25 @@
           <w:szCs w:val="19"/>
         </w:rPr>
       </w:pPr>
+    </w:p>
+    <w:p>
+      <w:pPr>
+        <w:rPr>
+          <w:rFonts w:ascii="Consolas" w:hAnsi="Consolas" w:cs="Consolas"/>
+          <w:color w:val="808080"/>
+          <w:sz w:val="19"/>
+          <w:szCs w:val="19"/>
+        </w:rPr>
+      </w:pPr>
+      <w:r>
+        <w:rPr>
+          <w:rFonts w:ascii="Consolas" w:hAnsi="Consolas" w:cs="Consolas"/>
+          <w:color w:val="0000FF"/>
+          <w:sz w:val="19"/>
+          <w:szCs w:val="19"/>
+        </w:rPr>
+        <w:t>Select</w:t>
+      </w:r>
       <w:r>
         <w:rPr>
           <w:rFonts w:ascii="Consolas" w:hAnsi="Consolas" w:cs="Consolas"/>
@@ -5711,49 +5836,7 @@
           <w:sz w:val="19"/>
           <w:szCs w:val="19"/>
         </w:rPr>
-        <w:t>)</w:t>
-      </w:r>
-    </w:p>
-    <w:p>
-      <w:pPr>
-        <w:autoSpaceDE w:val="0"/>
-        <w:autoSpaceDN w:val="0"/>
-        <w:adjustRightInd w:val="0"/>
-        <w:spacing w:after="0" w:line="240" w:lineRule="auto"/>
-        <w:rPr>
-          <w:rFonts w:ascii="Consolas" w:hAnsi="Consolas" w:cs="Consolas"/>
-          <w:color w:val="000000"/>
-          <w:sz w:val="19"/>
-          <w:szCs w:val="19"/>
-        </w:rPr>
-      </w:pPr>
-    </w:p>
-    <w:p>
-      <w:pPr>
-        <w:rPr>
-          <w:rFonts w:ascii="Consolas" w:hAnsi="Consolas" w:cs="Consolas"/>
-          <w:color w:val="808080"/>
-          <w:sz w:val="19"/>
-          <w:szCs w:val="19"/>
-        </w:rPr>
-      </w:pPr>
-      <w:r>
-        <w:rPr>
-          <w:rFonts w:ascii="Consolas" w:hAnsi="Consolas" w:cs="Consolas"/>
-          <w:color w:val="000000"/>
-          <w:sz w:val="19"/>
-          <w:szCs w:val="19"/>
-        </w:rPr>
-        <w:t xml:space="preserve">  </w:t>
-      </w:r>
-      <w:r>
-        <w:rPr>
-          <w:rFonts w:ascii="Consolas" w:hAnsi="Consolas" w:cs="Consolas"/>
-          <w:color w:val="0000FF"/>
-          <w:sz w:val="19"/>
-          <w:szCs w:val="19"/>
-        </w:rPr>
-        <w:t>Select</w:t>
+        <w:t>*</w:t>
       </w:r>
       <w:r>
         <w:rPr>
@@ -5767,11 +5850,11 @@
       <w:r>
         <w:rPr>
           <w:rFonts w:ascii="Consolas" w:hAnsi="Consolas" w:cs="Consolas"/>
-          <w:color w:val="808080"/>
-          <w:sz w:val="19"/>
-          <w:szCs w:val="19"/>
-        </w:rPr>
-        <w:t>*</w:t>
+          <w:color w:val="0000FF"/>
+          <w:sz w:val="19"/>
+          <w:szCs w:val="19"/>
+        </w:rPr>
+        <w:t>From</w:t>
       </w:r>
       <w:r>
         <w:rPr>
@@ -5785,25 +5868,16 @@
       <w:r>
         <w:rPr>
           <w:rFonts w:ascii="Consolas" w:hAnsi="Consolas" w:cs="Consolas"/>
-          <w:color w:val="0000FF"/>
-          <w:sz w:val="19"/>
-          <w:szCs w:val="19"/>
-        </w:rPr>
-        <w:t>From</w:t>
-      </w:r>
-      <w:r>
-        <w:rPr>
-          <w:rFonts w:ascii="Consolas" w:hAnsi="Consolas" w:cs="Consolas"/>
-          <w:color w:val="000000"/>
-          <w:sz w:val="19"/>
-          <w:szCs w:val="19"/>
-        </w:rPr>
-        <w:t xml:space="preserve"> agents</w:t>
-      </w:r>
-      <w:r>
-        <w:rPr>
-          <w:rFonts w:ascii="Consolas" w:hAnsi="Consolas" w:cs="Consolas"/>
-          <w:color w:val="000000"/>
+          <w:color w:val="000000"/>
+          <w:sz w:val="19"/>
+          <w:szCs w:val="19"/>
+        </w:rPr>
+        <w:t>agents</w:t>
+      </w:r>
+      <w:r>
+        <w:rPr>
+          <w:rFonts w:ascii="Consolas" w:hAnsi="Consolas" w:cs="Consolas"/>
+          <w:color w:val="808080"/>
           <w:sz w:val="19"/>
           <w:szCs w:val="19"/>
         </w:rPr>
@@ -5812,19 +5886,33 @@
     </w:p>
     <w:p>
       <w:r>
+        <w:rPr>
+          <w:rFonts w:ascii="Consolas" w:hAnsi="Consolas" w:cs="Consolas"/>
+          <w:color w:val="808080"/>
+          <w:sz w:val="19"/>
+          <w:szCs w:val="19"/>
+        </w:rPr>
+        <w:t>Results:</w:t>
+      </w:r>
+      <w:r>
+        <w:t xml:space="preserve"> </w:t>
+      </w:r>
+    </w:p>
+    <w:p>
+      <w:r>
         <w:drawing>
-          <wp:anchor distT="0" distB="0" distL="114300" distR="114300" simplePos="0" relativeHeight="251658240" behindDoc="0" locked="0" layoutInCell="1" allowOverlap="1" wp14:anchorId="1FFA237B" wp14:editId="4391D848">
+          <wp:anchor distT="0" distB="0" distL="114300" distR="114300" simplePos="0" relativeHeight="251658240" behindDoc="0" locked="0" layoutInCell="1" allowOverlap="1" wp14:anchorId="61BA0E90" wp14:editId="764F0720">
             <wp:simplePos x="0" y="0"/>
             <wp:positionH relativeFrom="margin">
               <wp:align>right</wp:align>
             </wp:positionH>
             <wp:positionV relativeFrom="paragraph">
-              <wp:posOffset>242570</wp:posOffset>
+              <wp:posOffset>45720</wp:posOffset>
             </wp:positionV>
-            <wp:extent cx="5943600" cy="527050"/>
-            <wp:effectExtent l="0" t="0" r="0" b="6350"/>
+            <wp:extent cx="5943600" cy="539750"/>
+            <wp:effectExtent l="0" t="0" r="0" b="0"/>
             <wp:wrapNone/>
-            <wp:docPr id="4" name="Picture 4"/>
+            <wp:docPr id="6" name="Picture 6"/>
             <wp:cNvGraphicFramePr>
               <a:graphicFrameLocks xmlns:a="http://schemas.openxmlformats.org/drawingml/2006/main" noChangeAspect="1"/>
             </wp:cNvGraphicFramePr>
@@ -5850,7 +5938,7 @@
                   <pic:spPr>
                     <a:xfrm>
                       <a:off x="0" y="0"/>
-                      <a:ext cx="5943600" cy="527050"/>
+                      <a:ext cx="5943600" cy="539750"/>
                     </a:xfrm>
                     <a:prstGeom prst="rect">
                       <a:avLst/>
@@ -5867,18 +5955,6 @@
             </wp14:sizeRelV>
           </wp:anchor>
         </w:drawing>
-      </w:r>
-      <w:r>
-        <w:rPr>
-          <w:rFonts w:ascii="Consolas" w:hAnsi="Consolas" w:cs="Consolas"/>
-          <w:color w:val="808080"/>
-          <w:sz w:val="19"/>
-          <w:szCs w:val="19"/>
-        </w:rPr>
-        <w:t>Results:</w:t>
-      </w:r>
-      <w:r>
-        <w:t xml:space="preserve"> </w:t>
       </w:r>
     </w:p>
     <w:p/>
